--- a/法令ファイル/国勢調査令/国勢調査令（昭和五十五年政令第九十八号）.docx
+++ b/法令ファイル/国勢調査令/国勢調査令（昭和五十五年政令第九十八号）.docx
@@ -36,91 +36,83 @@
     <w:p>
       <w:r>
         <w:t>この政令において「住居」とは、同一の場所に継続的に起居した期間及び継続的に起居しようとする期間を通算した期間が三月以上にわたる者についてはその場所をいい、三月に満たない者についてはその者の現にある場所をいう。</w:t>
+        <w:br/>
+        <w:t>ただし、次の各号に掲げる者については、それぞれ当該各号に定める場所をその者の住居とみなす。</w:t>
       </w:r>
     </w:p>
     <w:p>
       <w:pPr>
-        <w:pStyle w:val="Heading6"/>
+        <w:pStyle w:val="ListBullet"/>
         <w:ind w:left="880"/>
       </w:pPr>
       <w:r>
         <w:t>一</w:t>
+        <w:br/>
+        <w:t>学校教育法（昭和二十二年法律第二十六号）第一条に規定する学校、同法第百二十四条に規定する専修学校若しくは同法第百三十四条第一項に規定する各種学校又は就学前の子どもに関する教育、保育等の総合的な提供の推進に関する法律（平成十八年法律第七十七号）第二条第七項に規定する幼保連携型認定こども園（第十二条の三第一項第二号において「学校等」という。）に在学している者で、通学のために寄宿舎、下宿その他これらに類する宿泊施設に宿泊しているもの</w:t>
+        <w:br/>
+        <w:br/>
+        <w:br/>
+        <w:t>その宿泊している施設</w:t>
       </w:r>
     </w:p>
     <w:p>
       <w:pPr>
+        <w:pStyle w:val="ListBullet"/>
         <w:ind w:left="880"/>
       </w:pPr>
       <w:r>
-        <w:t>学校教育法（昭和二十二年法律第二十六号）第一条に規定する学校、同法第百二十四条に規定する専修学校若しくは同法第百三十四条第一項に規定する各種学校又は就学前の子どもに関する教育、保育等の総合的な提供の推進に関する法律（平成十八年法律第七十七号）第二条第七項に規定する幼保連携型認定こども園（第十二条の三第一項第二号において「学校等」という。）に在学している者で、通学のために寄宿舎、下宿その他これらに類する宿泊施設に宿泊しているもの</w:t>
+        <w:t>二</w:t>
+        <w:br/>
+        <w:t>病院又は診療所（患者を入院させるための施設を有するものに限る。以下この号及び第十二条の三第一項第四号において同じ。）に引き続き三月以上入院している者</w:t>
+        <w:br/>
+        <w:br/>
+        <w:br/>
+        <w:t>その病院又は診療所</w:t>
       </w:r>
     </w:p>
     <w:p>
       <w:pPr>
-        <w:pStyle w:val="Heading6"/>
+        <w:pStyle w:val="ListBullet"/>
         <w:ind w:left="880"/>
       </w:pPr>
       <w:r>
-        <w:t>二</w:t>
+        <w:t>三</w:t>
+        <w:br/>
+        <w:t>船舶（自衛隊の使用する船舶を除く。第十二条の三第一項第五号において同じ。）に乗り組んでいる者で、陸上に生活の本拠を有するもの</w:t>
+        <w:br/>
+        <w:br/>
+        <w:br/>
+        <w:t>その生活の本拠</w:t>
       </w:r>
     </w:p>
     <w:p>
       <w:pPr>
+        <w:pStyle w:val="ListBullet"/>
         <w:ind w:left="880"/>
       </w:pPr>
       <w:r>
-        <w:t>病院又は診療所（患者を入院させるための施設を有するものに限る。以下この号及び第十二条の三第一項第四号において同じ。）に引き続き三月以上入院している者</w:t>
+        <w:t>四</w:t>
+        <w:br/>
+        <w:t>自衛隊の営舎内又は自衛隊の使用する船舶内の居住者</w:t>
+        <w:br/>
+        <w:br/>
+        <w:br/>
+        <w:t>その営舎又は当該船舶が籍を置く地方総監部（基地隊に配属されている船舶については、その基地隊本部）の所在する場所</w:t>
       </w:r>
     </w:p>
     <w:p>
       <w:pPr>
-        <w:pStyle w:val="Heading6"/>
-        <w:ind w:left="880"/>
-      </w:pPr>
-      <w:r>
-        <w:t>三</w:t>
-      </w:r>
-    </w:p>
-    <w:p>
-      <w:pPr>
-        <w:ind w:left="880"/>
-      </w:pPr>
-      <w:r>
-        <w:t>船舶（自衛隊の使用する船舶を除く。第十二条の三第一項第五号において同じ。）に乗り組んでいる者で、陸上に生活の本拠を有するもの</w:t>
-      </w:r>
-    </w:p>
-    <w:p>
-      <w:pPr>
-        <w:pStyle w:val="Heading6"/>
-        <w:ind w:left="880"/>
-      </w:pPr>
-      <w:r>
-        <w:t>四</w:t>
-      </w:r>
-    </w:p>
-    <w:p>
-      <w:pPr>
-        <w:ind w:left="880"/>
-      </w:pPr>
-      <w:r>
-        <w:t>自衛隊の営舎内又は自衛隊の使用する船舶内の居住者</w:t>
-      </w:r>
-    </w:p>
-    <w:p>
-      <w:pPr>
-        <w:pStyle w:val="Heading6"/>
+        <w:pStyle w:val="ListBullet"/>
         <w:ind w:left="880"/>
       </w:pPr>
       <w:r>
         <w:t>五</w:t>
-      </w:r>
-    </w:p>
-    <w:p>
-      <w:pPr>
-        <w:ind w:left="880"/>
-      </w:pPr>
-      <w:r>
+        <w:br/>
         <w:t>刑務所、少年刑務所又は拘置所に収容されている者のうち死刑の確定した者及び受刑者並びに少年院又は婦人補導院の在院者</w:t>
+        <w:br/>
+        <w:br/>
+        <w:br/>
+        <w:t>その刑務所、少年刑務所、拘置所、少年院又は婦人補導院</w:t>
       </w:r>
     </w:p>
     <w:p>
@@ -176,69 +168,45 @@
     </w:p>
     <w:p>
       <w:pPr>
-        <w:pStyle w:val="Heading6"/>
+        <w:pStyle w:val="ListBullet"/>
         <w:ind w:left="880"/>
       </w:pPr>
       <w:r>
         <w:t>一</w:t>
-      </w:r>
-    </w:p>
-    <w:p>
-      <w:pPr>
-        <w:ind w:left="880"/>
-      </w:pPr>
-      <w:r>
+        <w:br/>
         <w:t>第二項の世帯と住居を共にし、独立して生計を営む単身者</w:t>
       </w:r>
     </w:p>
     <w:p>
       <w:pPr>
-        <w:pStyle w:val="Heading6"/>
+        <w:pStyle w:val="ListBullet"/>
         <w:ind w:left="880"/>
       </w:pPr>
       <w:r>
         <w:t>二</w:t>
-      </w:r>
-    </w:p>
-    <w:p>
-      <w:pPr>
-        <w:ind w:left="880"/>
-      </w:pPr>
-      <w:r>
+        <w:br/>
         <w:t>ホテル、旅館、簡易宿泊所、下宿屋その他の営利を目的とする宿泊施設又は従業員のための宿舎に住居のある単身者</w:t>
       </w:r>
     </w:p>
     <w:p>
       <w:pPr>
-        <w:pStyle w:val="Heading6"/>
+        <w:pStyle w:val="ListBullet"/>
         <w:ind w:left="880"/>
       </w:pPr>
       <w:r>
         <w:t>三</w:t>
-      </w:r>
-    </w:p>
-    <w:p>
-      <w:pPr>
-        <w:ind w:left="880"/>
-      </w:pPr>
-      <w:r>
+        <w:br/>
         <w:t>前二号に該当しない単身者で住居を共にするものの集まり</w:t>
       </w:r>
     </w:p>
     <w:p>
       <w:pPr>
-        <w:pStyle w:val="Heading6"/>
+        <w:pStyle w:val="ListBullet"/>
         <w:ind w:left="880"/>
       </w:pPr>
       <w:r>
         <w:t>四</w:t>
-      </w:r>
-    </w:p>
-    <w:p>
-      <w:pPr>
-        <w:ind w:left="880"/>
-      </w:pPr>
-      <w:r>
+        <w:br/>
         <w:t>前三号に該当しない単身者</w:t>
       </w:r>
     </w:p>
@@ -321,52 +289,34 @@
     </w:p>
     <w:p>
       <w:pPr>
-        <w:pStyle w:val="Heading6"/>
+        <w:pStyle w:val="ListBullet"/>
         <w:ind w:left="880"/>
       </w:pPr>
       <w:r>
         <w:t>一</w:t>
-      </w:r>
-    </w:p>
-    <w:p>
-      <w:pPr>
-        <w:ind w:left="880"/>
-      </w:pPr>
-      <w:r>
+        <w:br/>
         <w:t>調査時において本邦（総務省令で定める島を除く。以下同じ。）にある者で、本邦にある期間が引き続き三月以上にわたることとなるもの</w:t>
       </w:r>
     </w:p>
     <w:p>
       <w:pPr>
-        <w:pStyle w:val="Heading6"/>
+        <w:pStyle w:val="ListBullet"/>
         <w:ind w:left="880"/>
       </w:pPr>
       <w:r>
         <w:t>二</w:t>
-      </w:r>
-    </w:p>
-    <w:p>
-      <w:pPr>
-        <w:ind w:left="880"/>
-      </w:pPr>
-      <w:r>
+        <w:br/>
         <w:t>本邦に生活の本拠を有する者（前号に掲げる者及び調査時において本邦外にある者（船舶に乗り組んでいる者を除く。）で本邦外にある期間が引き続き三月以上にわたることとなるものを除く。）</w:t>
       </w:r>
     </w:p>
     <w:p>
       <w:pPr>
-        <w:pStyle w:val="Heading6"/>
+        <w:pStyle w:val="ListBullet"/>
         <w:ind w:left="880"/>
       </w:pPr>
       <w:r>
         <w:t>三</w:t>
-      </w:r>
-    </w:p>
-    <w:p>
-      <w:pPr>
-        <w:ind w:left="880"/>
-      </w:pPr>
-      <w:r>
+        <w:br/>
         <w:t>本邦の港を発し、途中本邦の港以外の港に寄港しないで本邦の港に入つた船舶（調査時において本邦の港にある船舶又は調査時後五日以内に本邦の港に入つた船舶に限る。）に乗り組んでいる者（前二号に掲げる者及び本邦外に生活の本拠を有する者を除く。）</w:t>
       </w:r>
     </w:p>
@@ -389,35 +339,23 @@
     </w:p>
     <w:p>
       <w:pPr>
-        <w:pStyle w:val="Heading6"/>
+        <w:pStyle w:val="ListBullet"/>
         <w:ind w:left="880"/>
       </w:pPr>
       <w:r>
         <w:t>一</w:t>
-      </w:r>
-    </w:p>
-    <w:p>
-      <w:pPr>
-        <w:ind w:left="880"/>
-      </w:pPr>
-      <w:r>
+        <w:br/>
         <w:t>日本国政府が接受する外国政府の外交使節団又は領事機関の構成員並びに条約又は国際慣行により外交使節と同様の特権及び免除を受ける者であつて、日本国民でないもの（以下「外交官等」という。）、外交官等と同一の世帯に属する家族の構成員並びに外交官等の個人的使用人で日本国民でないもの</w:t>
       </w:r>
     </w:p>
     <w:p>
       <w:pPr>
-        <w:pStyle w:val="Heading6"/>
+        <w:pStyle w:val="ListBullet"/>
         <w:ind w:left="880"/>
       </w:pPr>
       <w:r>
         <w:t>二</w:t>
-      </w:r>
-    </w:p>
-    <w:p>
-      <w:pPr>
-        <w:ind w:left="880"/>
-      </w:pPr>
-      <w:r>
+        <w:br/>
         <w:t>日本国政府の承認した外国政府又は国際機関の公務に従事する者で日本国民でないもの及びその者と同一の世帯に属する家族の構成員（前号に掲げる者を除く。）</w:t>
       </w:r>
     </w:p>
@@ -436,35 +374,23 @@
     </w:p>
     <w:p>
       <w:pPr>
-        <w:pStyle w:val="Heading6"/>
+        <w:pStyle w:val="ListBullet"/>
         <w:ind w:left="880"/>
       </w:pPr>
       <w:r>
         <w:t>一</w:t>
-      </w:r>
-    </w:p>
-    <w:p>
-      <w:pPr>
-        <w:ind w:left="880"/>
-      </w:pPr>
-      <w:r>
+        <w:br/>
         <w:t>世帯員に関する事項</w:t>
       </w:r>
     </w:p>
     <w:p>
       <w:pPr>
-        <w:pStyle w:val="Heading6"/>
+        <w:pStyle w:val="ListBullet"/>
         <w:ind w:left="880"/>
       </w:pPr>
       <w:r>
         <w:t>二</w:t>
-      </w:r>
-    </w:p>
-    <w:p>
-      <w:pPr>
-        <w:ind w:left="880"/>
-      </w:pPr>
-      <w:r>
+        <w:br/>
         <w:t>世帯に関する事項</w:t>
       </w:r>
     </w:p>
@@ -675,52 +601,34 @@
     </w:p>
     <w:p>
       <w:pPr>
-        <w:pStyle w:val="Heading6"/>
+        <w:pStyle w:val="ListBullet"/>
         <w:ind w:left="880"/>
       </w:pPr>
       <w:r>
         <w:t>一</w:t>
-      </w:r>
-    </w:p>
-    <w:p>
-      <w:pPr>
-        <w:ind w:left="880"/>
-      </w:pPr>
-      <w:r>
+        <w:br/>
         <w:t>国勢調査員又は第六条第六項の規定により同条第五項の事務の一部を行う国勢調査指導員（以下「国勢調査員等」という。）が識別符号を記載した書類を世帯ごとに配布し、及び総務大臣が世帯員又は世帯主若しくは世帯の代表者に準ずる者の使用に係る電子計算機（入出力装置を含む。以下同じ。）から電気通信回線を通じて当該識別符号を用いて送信された調査事項に係る情報を総務大臣の使用に係る電子計算機において受信する方法</w:t>
       </w:r>
     </w:p>
     <w:p>
       <w:pPr>
-        <w:pStyle w:val="Heading6"/>
+        <w:pStyle w:val="ListBullet"/>
         <w:ind w:left="880"/>
       </w:pPr>
       <w:r>
         <w:t>二</w:t>
-      </w:r>
-    </w:p>
-    <w:p>
-      <w:pPr>
-        <w:ind w:left="880"/>
-      </w:pPr>
-      <w:r>
+        <w:br/>
         <w:t>国勢調査員等が調査票を世帯ごとに配布し、及び当該調査年の十月一日から同月二十日までの期間内において取集する方法</w:t>
       </w:r>
     </w:p>
     <w:p>
       <w:pPr>
-        <w:pStyle w:val="Heading6"/>
+        <w:pStyle w:val="ListBullet"/>
         <w:ind w:left="880"/>
       </w:pPr>
       <w:r>
         <w:t>三</w:t>
-      </w:r>
-    </w:p>
-    <w:p>
-      <w:pPr>
-        <w:ind w:left="880"/>
-      </w:pPr>
-      <w:r>
+        <w:br/>
         <w:t>国勢調査員等が調査票を世帯ごとに配布し、及び当該調査年の十月一日から同月二十日までの期間内において総務大臣が郵便又は民間事業者による信書の送達に関する法律（平成十四年法律第九十九号）第二条第六項に規定する一般信書便事業者、同条第九項に規定する特定信書便事業者若しくは同法第三条第四号に規定する外国信書便事業者による同法第二条第二項に規定する信書便（次条第三項第三号において「郵便等」という。）により当該調査票の提出を受ける方法</w:t>
       </w:r>
     </w:p>
@@ -807,53 +715,47 @@
     </w:p>
     <w:p>
       <w:pPr>
-        <w:pStyle w:val="Heading6"/>
+        <w:pStyle w:val="ListBullet"/>
         <w:ind w:left="880"/>
       </w:pPr>
       <w:r>
         <w:t>一</w:t>
+        <w:br/>
+        <w:t>前条第一項第一号に掲げる方法</w:t>
+        <w:br/>
+        <w:br/>
+        <w:br/>
+        <w:t>世帯員又は世帯主若しくは世帯の代表者に準ずる者の使用に係る電子計算機から電気通信回線を通じて総務大臣の使用に係る電子計算機に識別符号を用いて調査事項に係る情報を送信する方法</w:t>
       </w:r>
     </w:p>
     <w:p>
       <w:pPr>
+        <w:pStyle w:val="ListBullet"/>
         <w:ind w:left="880"/>
       </w:pPr>
       <w:r>
-        <w:t>前条第一項第一号に掲げる方法</w:t>
+        <w:t>二</w:t>
+        <w:br/>
+        <w:t>前条第一項第二号に掲げる方法</w:t>
+        <w:br/>
+        <w:br/>
+        <w:br/>
+        <w:t>第五条第二号イ及びニに掲げる事項について国勢調査員等の質問に答え、その他の調査事項について調査票に記入し、及び国勢調査員等による当該調査票の取集に応じる方法</w:t>
       </w:r>
     </w:p>
     <w:p>
       <w:pPr>
-        <w:pStyle w:val="Heading6"/>
-        <w:ind w:left="880"/>
-      </w:pPr>
-      <w:r>
-        <w:t>二</w:t>
-      </w:r>
-    </w:p>
-    <w:p>
-      <w:pPr>
-        <w:ind w:left="880"/>
-      </w:pPr>
-      <w:r>
-        <w:t>前条第一項第二号に掲げる方法</w:t>
-      </w:r>
-    </w:p>
-    <w:p>
-      <w:pPr>
-        <w:pStyle w:val="Heading6"/>
+        <w:pStyle w:val="ListBullet"/>
         <w:ind w:left="880"/>
       </w:pPr>
       <w:r>
         <w:t>三</w:t>
-      </w:r>
-    </w:p>
-    <w:p>
-      <w:pPr>
-        <w:ind w:left="880"/>
-      </w:pPr>
-      <w:r>
+        <w:br/>
         <w:t>前条第一項第三号に掲げる方法</w:t>
+        <w:br/>
+        <w:br/>
+        <w:br/>
+        <w:t>第五条第二号イ及びニに掲げる事項について国勢調査員等の質問に答え、その他の調査事項について調査票に記入し、及び当該調査票を総務大臣に郵便等により提出する方法</w:t>
       </w:r>
     </w:p>
     <w:p>
@@ -1093,35 +995,23 @@
     </w:p>
     <w:p>
       <w:pPr>
-        <w:pStyle w:val="Heading6"/>
+        <w:pStyle w:val="ListBullet"/>
         <w:ind w:left="880"/>
       </w:pPr>
       <w:r>
         <w:t>一</w:t>
-      </w:r>
-    </w:p>
-    <w:p>
-      <w:pPr>
-        <w:ind w:left="880"/>
-      </w:pPr>
-      <w:r>
+        <w:br/>
         <w:t>前条第三項の規定により国勢調査指導員が検査した調査関係書類を審査するとともに、都道府県知事に対し、当該調査関係書類を送付すること。</w:t>
       </w:r>
     </w:p>
     <w:p>
       <w:pPr>
-        <w:pStyle w:val="Heading6"/>
+        <w:pStyle w:val="ListBullet"/>
         <w:ind w:left="880"/>
       </w:pPr>
       <w:r>
         <w:t>二</w:t>
-      </w:r>
-    </w:p>
-    <w:p>
-      <w:pPr>
-        <w:ind w:left="880"/>
-      </w:pPr>
-      <w:r>
+        <w:br/>
         <w:t>総務省令で定めるところにより、調査情報ネットワークシステムを使用して、当該市町村の区域内に住居を有する世帯の先行集計事項情報（調査事項情報及び調査票に記入された事項に係る情報のうち第五条第一号ロ及び第二号ロに掲げる事項に係る情報その他総務省令で定める事項に係る情報をいう。以下この号及び次項第二号において同じ。）の審査及び集計を行うとともに、都道府県知事が当該集計を行つた先行集計事項情報（同号において「市町村先行集計事項情報」という。）を閲覧することができる状態に置くこと。</w:t>
       </w:r>
     </w:p>
@@ -1144,35 +1034,23 @@
     </w:p>
     <w:p>
       <w:pPr>
-        <w:pStyle w:val="Heading6"/>
+        <w:pStyle w:val="ListBullet"/>
         <w:ind w:left="880"/>
       </w:pPr>
       <w:r>
         <w:t>一</w:t>
-      </w:r>
-    </w:p>
-    <w:p>
-      <w:pPr>
-        <w:ind w:left="880"/>
-      </w:pPr>
-      <w:r>
+        <w:br/>
         <w:t>前項第一号の規定により市町村長から送付された調査関係書類を二次的に審査するとともに、総務大臣に対し、当該調査関係書類を提出すること。</w:t>
       </w:r>
     </w:p>
     <w:p>
       <w:pPr>
-        <w:pStyle w:val="Heading6"/>
+        <w:pStyle w:val="ListBullet"/>
         <w:ind w:left="880"/>
       </w:pPr>
       <w:r>
         <w:t>二</w:t>
-      </w:r>
-    </w:p>
-    <w:p>
-      <w:pPr>
-        <w:ind w:left="880"/>
-      </w:pPr>
-      <w:r>
+        <w:br/>
         <w:t>総務省令で定めるところにより、調査情報ネットワークシステムを使用して、市町村長が前項第二号の措置を講じた市町村先行集計事項情報の審査及び集計を行うとともに、総務大臣が当該集計を行つた先行集計事項情報（第十四条第二項において「都道府県先行集計事項情報」という。）を閲覧することができる状態に置くこと。</w:t>
       </w:r>
     </w:p>
@@ -1191,86 +1069,56 @@
     </w:p>
     <w:p>
       <w:pPr>
-        <w:pStyle w:val="Heading6"/>
+        <w:pStyle w:val="ListBullet"/>
         <w:ind w:left="880"/>
       </w:pPr>
       <w:r>
         <w:t>一</w:t>
-      </w:r>
-    </w:p>
-    <w:p>
-      <w:pPr>
-        <w:ind w:left="880"/>
-      </w:pPr>
-      <w:r>
+        <w:br/>
         <w:t>共同住宅又は長屋</w:t>
       </w:r>
     </w:p>
     <w:p>
       <w:pPr>
-        <w:pStyle w:val="Heading6"/>
+        <w:pStyle w:val="ListBullet"/>
         <w:ind w:left="880"/>
       </w:pPr>
       <w:r>
         <w:t>二</w:t>
-      </w:r>
-    </w:p>
-    <w:p>
-      <w:pPr>
-        <w:ind w:left="880"/>
-      </w:pPr>
-      <w:r>
+        <w:br/>
         <w:t>学校等に在学している者が通学のために宿泊している寄宿舎、下宿その他これらに類する宿泊施設</w:t>
       </w:r>
     </w:p>
     <w:p>
       <w:pPr>
-        <w:pStyle w:val="Heading6"/>
+        <w:pStyle w:val="ListBullet"/>
         <w:ind w:left="880"/>
       </w:pPr>
       <w:r>
         <w:t>三</w:t>
-      </w:r>
-    </w:p>
-    <w:p>
-      <w:pPr>
-        <w:ind w:left="880"/>
-      </w:pPr>
-      <w:r>
+        <w:br/>
         <w:t>社会福祉施設（社会福祉法（昭和二十六年法律第四十五号）第二条第一項に規定する社会福祉事業に係る施設をいう。）その他これに類する施設で総務省令で定めるもの（入所により利用されるものに限る。）</w:t>
       </w:r>
     </w:p>
     <w:p>
       <w:pPr>
-        <w:pStyle w:val="Heading6"/>
+        <w:pStyle w:val="ListBullet"/>
         <w:ind w:left="880"/>
       </w:pPr>
       <w:r>
         <w:t>四</w:t>
-      </w:r>
-    </w:p>
-    <w:p>
-      <w:pPr>
-        <w:ind w:left="880"/>
-      </w:pPr>
-      <w:r>
+        <w:br/>
         <w:t>病院又は診療所</w:t>
       </w:r>
     </w:p>
     <w:p>
       <w:pPr>
-        <w:pStyle w:val="Heading6"/>
+        <w:pStyle w:val="ListBullet"/>
         <w:ind w:left="880"/>
       </w:pPr>
       <w:r>
         <w:t>五</w:t>
-      </w:r>
-    </w:p>
-    <w:p>
-      <w:pPr>
-        <w:ind w:left="880"/>
-      </w:pPr>
-      <w:r>
+        <w:br/>
         <w:t>船舶</w:t>
       </w:r>
     </w:p>
@@ -1417,103 +1265,67 @@
     </w:p>
     <w:p>
       <w:pPr>
-        <w:pStyle w:val="Heading6"/>
+        <w:pStyle w:val="ListBullet"/>
         <w:ind w:left="880"/>
       </w:pPr>
       <w:r>
         <w:t>一</w:t>
-      </w:r>
-    </w:p>
-    <w:p>
-      <w:pPr>
-        <w:ind w:left="880"/>
-      </w:pPr>
-      <w:r>
+        <w:br/>
         <w:t>総務大臣、他の都道府県知事及び市町村長との連絡に関する事務</w:t>
       </w:r>
     </w:p>
     <w:p>
       <w:pPr>
-        <w:pStyle w:val="Heading6"/>
+        <w:pStyle w:val="ListBullet"/>
         <w:ind w:left="880"/>
       </w:pPr>
       <w:r>
         <w:t>二</w:t>
-      </w:r>
-    </w:p>
-    <w:p>
-      <w:pPr>
-        <w:ind w:left="880"/>
-      </w:pPr>
-      <w:r>
+        <w:br/>
         <w:t>市町村長に対する調査票の用紙その他国勢調査のために必要な物品の送付に関する事務</w:t>
       </w:r>
     </w:p>
     <w:p>
       <w:pPr>
-        <w:pStyle w:val="Heading6"/>
+        <w:pStyle w:val="ListBullet"/>
         <w:ind w:left="880"/>
       </w:pPr>
       <w:r>
         <w:t>三</w:t>
-      </w:r>
-    </w:p>
-    <w:p>
-      <w:pPr>
-        <w:ind w:left="880"/>
-      </w:pPr>
-      <w:r>
+        <w:br/>
         <w:t>国勢調査の広報に関する事務</w:t>
       </w:r>
     </w:p>
     <w:p>
       <w:pPr>
-        <w:pStyle w:val="Heading6"/>
+        <w:pStyle w:val="ListBullet"/>
         <w:ind w:left="880"/>
       </w:pPr>
       <w:r>
         <w:t>四</w:t>
-      </w:r>
-    </w:p>
-    <w:p>
-      <w:pPr>
-        <w:ind w:left="880"/>
-      </w:pPr>
-      <w:r>
+        <w:br/>
         <w:t>市町村長の行う国勢調査に関する事務の実施状況の把握に関する事務</w:t>
       </w:r>
     </w:p>
     <w:p>
       <w:pPr>
-        <w:pStyle w:val="Heading6"/>
+        <w:pStyle w:val="ListBullet"/>
         <w:ind w:left="880"/>
       </w:pPr>
       <w:r>
         <w:t>五</w:t>
-      </w:r>
-    </w:p>
-    <w:p>
-      <w:pPr>
-        <w:ind w:left="880"/>
-      </w:pPr>
-      <w:r>
+        <w:br/>
         <w:t>総務大臣に対する国勢調査に関する事務の実施状況その他必要な事項の報告に関する事務</w:t>
       </w:r>
     </w:p>
     <w:p>
       <w:pPr>
-        <w:pStyle w:val="Heading6"/>
+        <w:pStyle w:val="ListBullet"/>
         <w:ind w:left="880"/>
       </w:pPr>
       <w:r>
         <w:t>六</w:t>
-      </w:r>
-    </w:p>
-    <w:p>
-      <w:pPr>
-        <w:ind w:left="880"/>
-      </w:pPr>
-      <w:r>
+        <w:br/>
         <w:t>第十一条の二第一項等の事務又は前各号に掲げる事務に関する書類の作成及び保管並びに調査方法についての基礎調査に関する事務その他第十一条の二第一項等の事務又は前各号に掲げる事務に附帯する事務</w:t>
       </w:r>
     </w:p>
@@ -1536,137 +1348,89 @@
     </w:p>
     <w:p>
       <w:pPr>
-        <w:pStyle w:val="Heading6"/>
+        <w:pStyle w:val="ListBullet"/>
         <w:ind w:left="880"/>
       </w:pPr>
       <w:r>
         <w:t>一</w:t>
-      </w:r>
-    </w:p>
-    <w:p>
-      <w:pPr>
-        <w:ind w:left="880"/>
-      </w:pPr>
-      <w:r>
+        <w:br/>
         <w:t>国勢調査指導員及び国勢調査員の候補者の推薦に関する事務</w:t>
       </w:r>
     </w:p>
     <w:p>
       <w:pPr>
-        <w:pStyle w:val="Heading6"/>
+        <w:pStyle w:val="ListBullet"/>
         <w:ind w:left="880"/>
       </w:pPr>
       <w:r>
         <w:t>二</w:t>
-      </w:r>
-    </w:p>
-    <w:p>
-      <w:pPr>
-        <w:ind w:left="880"/>
-      </w:pPr>
-      <w:r>
+        <w:br/>
         <w:t>国勢調査指導員及び国勢調査員の任命の辞令書の交付に関する事務</w:t>
       </w:r>
     </w:p>
     <w:p>
       <w:pPr>
-        <w:pStyle w:val="Heading6"/>
+        <w:pStyle w:val="ListBullet"/>
         <w:ind w:left="880"/>
       </w:pPr>
       <w:r>
         <w:t>三</w:t>
-      </w:r>
-    </w:p>
-    <w:p>
-      <w:pPr>
-        <w:ind w:left="880"/>
-      </w:pPr>
-      <w:r>
+        <w:br/>
         <w:t>国勢調査指導員及び国勢調査員の報酬及び費用の交付に関する事務</w:t>
       </w:r>
     </w:p>
     <w:p>
       <w:pPr>
-        <w:pStyle w:val="Heading6"/>
+        <w:pStyle w:val="ListBullet"/>
         <w:ind w:left="880"/>
       </w:pPr>
       <w:r>
         <w:t>四</w:t>
-      </w:r>
-    </w:p>
-    <w:p>
-      <w:pPr>
-        <w:ind w:left="880"/>
-      </w:pPr>
-      <w:r>
+        <w:br/>
         <w:t>都道府県知事及び他の市町村長との連絡に関する事務</w:t>
       </w:r>
     </w:p>
     <w:p>
       <w:pPr>
-        <w:pStyle w:val="Heading6"/>
+        <w:pStyle w:val="ListBullet"/>
         <w:ind w:left="880"/>
       </w:pPr>
       <w:r>
         <w:t>五</w:t>
-      </w:r>
-    </w:p>
-    <w:p>
-      <w:pPr>
-        <w:ind w:left="880"/>
-      </w:pPr>
-      <w:r>
+        <w:br/>
         <w:t>国勢調査指導員及び国勢調査員に対する調査票の用紙その他国勢調査のために必要な物品の送付に関する事務</w:t>
       </w:r>
     </w:p>
     <w:p>
       <w:pPr>
-        <w:pStyle w:val="Heading6"/>
+        <w:pStyle w:val="ListBullet"/>
         <w:ind w:left="880"/>
       </w:pPr>
       <w:r>
         <w:t>六</w:t>
-      </w:r>
-    </w:p>
-    <w:p>
-      <w:pPr>
-        <w:ind w:left="880"/>
-      </w:pPr>
-      <w:r>
+        <w:br/>
         <w:t>国勢調査の広報に関する事務</w:t>
       </w:r>
     </w:p>
     <w:p>
       <w:pPr>
-        <w:pStyle w:val="Heading6"/>
+        <w:pStyle w:val="ListBullet"/>
         <w:ind w:left="880"/>
       </w:pPr>
       <w:r>
         <w:t>七</w:t>
-      </w:r>
-    </w:p>
-    <w:p>
-      <w:pPr>
-        <w:ind w:left="880"/>
-      </w:pPr>
-      <w:r>
+        <w:br/>
         <w:t>都道府県知事に対する国勢調査に関する事務の実施状況その他必要な事項の報告に関する事務</w:t>
       </w:r>
     </w:p>
     <w:p>
       <w:pPr>
-        <w:pStyle w:val="Heading6"/>
+        <w:pStyle w:val="ListBullet"/>
         <w:ind w:left="880"/>
       </w:pPr>
       <w:r>
         <w:t>八</w:t>
-      </w:r>
-    </w:p>
-    <w:p>
-      <w:pPr>
-        <w:ind w:left="880"/>
-      </w:pPr>
-      <w:r>
+        <w:br/>
         <w:t>第六条第三項等の事務又は前各号に掲げる事務に関する書類の作成及び保管並びに調査方法についての基礎調査に関する事務その他第六条第三項等の事務又は前各号に掲げる事務に附帯する事務</w:t>
       </w:r>
     </w:p>
@@ -1728,7 +1492,7 @@
         <w:pStyle w:val="Heading1"/>
       </w:pPr>
       <w:r>
-        <w:t>附　則（昭和五九年四月二七日政令第一一五号）</w:t>
+        <w:t>附則（昭和五九年四月二七日政令第一一五号）</w:t>
       </w:r>
     </w:p>
     <w:p>
@@ -1746,10 +1510,22 @@
         <w:pStyle w:val="Heading1"/>
       </w:pPr>
       <w:r>
-        <w:t>附　則（昭和五九年六月九日政令第一八二号）</w:t>
+        <w:t>附則（昭和五九年六月九日政令第一八二号）</w:t>
       </w:r>
     </w:p>
     <w:p>
+      <w:pPr>
+        <w:pStyle w:val="Heading5"/>
+        <w:ind w:left="440"/>
+      </w:pPr>
+      <w:r>
+        <w:t>１</w:t>
+      </w:r>
+    </w:p>
+    <w:p>
+      <w:pPr>
+        <w:ind w:left="440"/>
+      </w:pPr>
       <w:r>
         <w:t>この政令は、昭和五十九年七月一日から施行する。</w:t>
       </w:r>
@@ -1764,7 +1540,7 @@
         <w:pStyle w:val="Heading1"/>
       </w:pPr>
       <w:r>
-        <w:t>附　則（平成二年四月一三日政令第一〇三号）</w:t>
+        <w:t>附則（平成二年四月一三日政令第一〇三号）</w:t>
       </w:r>
     </w:p>
     <w:p>
@@ -1782,7 +1558,7 @@
         <w:pStyle w:val="Heading1"/>
       </w:pPr>
       <w:r>
-        <w:t>附　則（平成一二年二月一四日政令第三五号）</w:t>
+        <w:t>附則（平成一二年二月一四日政令第三五号）</w:t>
       </w:r>
     </w:p>
     <w:p>
@@ -1800,7 +1576,7 @@
         <w:pStyle w:val="Heading1"/>
       </w:pPr>
       <w:r>
-        <w:t>附　則（平成一二年三月一日政令第五〇号）</w:t>
+        <w:t>附則（平成一二年三月一日政令第五〇号）</w:t>
       </w:r>
     </w:p>
     <w:p>
@@ -1818,10 +1594,22 @@
         <w:pStyle w:val="Heading1"/>
       </w:pPr>
       <w:r>
-        <w:t>附　則（平成一二年六月七日政令第三〇四号）</w:t>
+        <w:t>附則（平成一二年六月七日政令第三〇四号）</w:t>
       </w:r>
     </w:p>
     <w:p>
+      <w:pPr>
+        <w:pStyle w:val="Heading5"/>
+        <w:ind w:left="440"/>
+      </w:pPr>
+      <w:r>
+        <w:t>１</w:t>
+      </w:r>
+    </w:p>
+    <w:p>
+      <w:pPr>
+        <w:ind w:left="440"/>
+      </w:pPr>
       <w:r>
         <w:t>この政令は、内閣法の一部を改正する法律（平成十一年法律第八十八号）の施行の日（平成十三年一月六日）から施行する。</w:t>
       </w:r>
@@ -1836,7 +1624,7 @@
         <w:pStyle w:val="Heading1"/>
       </w:pPr>
       <w:r>
-        <w:t>附　則（平成一九年一二月一二日政令第三六三号）</w:t>
+        <w:t>附則（平成一九年一二月一二日政令第三六三号）</w:t>
       </w:r>
     </w:p>
     <w:p>
@@ -1854,7 +1642,7 @@
         <w:pStyle w:val="Heading1"/>
       </w:pPr>
       <w:r>
-        <w:t>附　則（平成二〇年一〇月三一日政令第三三四号）</w:t>
+        <w:t>附則（平成二〇年一〇月三一日政令第三三四号）</w:t>
       </w:r>
     </w:p>
     <w:p>
@@ -1880,7 +1668,7 @@
         <w:pStyle w:val="Heading1"/>
       </w:pPr>
       <w:r>
-        <w:t>附　則（平成二二年四月一日政令第九二号）</w:t>
+        <w:t>附則（平成二二年四月一日政令第九二号）</w:t>
       </w:r>
     </w:p>
     <w:p>
@@ -1906,10 +1694,22 @@
         <w:pStyle w:val="Heading1"/>
       </w:pPr>
       <w:r>
-        <w:t>附　則（平成二六年一二月二四日政令第四一二号）</w:t>
+        <w:t>附則（平成二六年一二月二四日政令第四一二号）</w:t>
       </w:r>
     </w:p>
     <w:p>
+      <w:pPr>
+        <w:pStyle w:val="Heading5"/>
+        <w:ind w:left="440"/>
+      </w:pPr>
+      <w:r>
+        <w:t>１</w:t>
+      </w:r>
+    </w:p>
+    <w:p>
+      <w:pPr>
+        <w:ind w:left="440"/>
+      </w:pPr>
       <w:r>
         <w:t>この政令は、子ども・子育て支援法の施行の日から施行する。</w:t>
       </w:r>
@@ -1924,10 +1724,22 @@
         <w:pStyle w:val="Heading1"/>
       </w:pPr>
       <w:r>
-        <w:t>附　則（平成二七年八月七日政令第二八七号）</w:t>
+        <w:t>附則（平成二七年八月七日政令第二八七号）</w:t>
       </w:r>
     </w:p>
     <w:p>
+      <w:pPr>
+        <w:pStyle w:val="Heading5"/>
+        <w:ind w:left="440"/>
+      </w:pPr>
+      <w:r>
+        <w:t>１</w:t>
+      </w:r>
+    </w:p>
+    <w:p>
+      <w:pPr>
+        <w:ind w:left="440"/>
+      </w:pPr>
       <w:r>
         <w:t>この政令は、公布の日から施行する。</w:t>
       </w:r>
@@ -1942,7 +1754,7 @@
         <w:pStyle w:val="Heading1"/>
       </w:pPr>
       <w:r>
-        <w:t>附　則（令和二年三月一八日政令第四六号）</w:t>
+        <w:t>附則（令和二年三月一八日政令第四六号）</w:t>
       </w:r>
     </w:p>
     <w:p>
@@ -1970,7 +1782,7 @@
     </w:pPr>
     <w:r>
       <w:tab/>
-      <w:t>WeGov v0.1 - FTS141</w:t>
+      <w:t>WeGov v0.2 - FTS141</w:t>
     </w:r>
   </w:p>
 </w:ftr>
